--- a/PhysioProject2/PhysioProject2/README_PhysioLAb.docx
+++ b/PhysioProject2/PhysioProject2/README_PhysioLAb.docx
@@ -2,6 +2,2272 @@
 <file path=word/document.xml><?xml version="1.0" encoding="utf-8"?>
 <w:document xmlns:ve="http://schemas.openxmlformats.org/markup-compatibility/2006" xmlns:o="urn:schemas-microsoft-com:office:office" xmlns:r="http://schemas.openxmlformats.org/officeDocument/2006/relationships" xmlns:m="http://schemas.openxmlformats.org/officeDocument/2006/math" xmlns:v="urn:schemas-microsoft-com:vml" xmlns:wp="http://schemas.openxmlformats.org/drawingml/2006/wordprocessingDrawing" xmlns:w10="urn:schemas-microsoft-com:office:word" xmlns:w="http://schemas.openxmlformats.org/wordprocessingml/2006/main" xmlns:wne="http://schemas.microsoft.com/office/word/2006/wordml">
   <w:body>
+    <w:p>
+      <w:pPr>
+        <w:jc w:val="center"/>
+        <w:rPr>
+          <w:sz w:val="36"/>
+          <w:szCs w:val="36"/>
+          <w:lang w:val="el-GR"/>
+        </w:rPr>
+      </w:pPr>
+      <w:proofErr w:type="spellStart"/>
+      <w:r>
+        <w:rPr>
+          <w:sz w:val="36"/>
+          <w:szCs w:val="36"/>
+        </w:rPr>
+        <w:t>PhysioLab</w:t>
+      </w:r>
+      <w:proofErr w:type="spellEnd"/>
+      <w:r>
+        <w:rPr>
+          <w:sz w:val="36"/>
+          <w:szCs w:val="36"/>
+        </w:rPr>
+        <w:t xml:space="preserve"> </w:t>
+      </w:r>
+      <w:proofErr w:type="gramStart"/>
+      <w:r>
+        <w:rPr>
+          <w:sz w:val="36"/>
+          <w:szCs w:val="36"/>
+        </w:rPr>
+        <w:t>Team ,</w:t>
+      </w:r>
+      <w:proofErr w:type="gramEnd"/>
+      <w:r>
+        <w:rPr>
+          <w:sz w:val="36"/>
+          <w:szCs w:val="36"/>
+        </w:rPr>
+        <w:t xml:space="preserve"> 2017 – </w:t>
+      </w:r>
+      <w:r>
+        <w:rPr>
+          <w:sz w:val="36"/>
+          <w:szCs w:val="36"/>
+          <w:lang w:val="el-GR"/>
+        </w:rPr>
+        <w:t>Οδηγίες Χρήσης Προγράμματος</w:t>
+      </w:r>
+    </w:p>
+    <w:p>
+      <w:pPr>
+        <w:rPr>
+          <w:sz w:val="36"/>
+          <w:szCs w:val="36"/>
+          <w:lang w:val="el-GR"/>
+        </w:rPr>
+      </w:pPr>
+      <w:r>
+        <w:rPr>
+          <w:noProof/>
+          <w:sz w:val="36"/>
+          <w:szCs w:val="36"/>
+        </w:rPr>
+        <w:drawing>
+          <wp:inline distT="0" distB="0" distL="0" distR="0">
+            <wp:extent cx="5932805" cy="2186940"/>
+            <wp:effectExtent l="19050" t="0" r="0" b="0"/>
+            <wp:docPr id="3" name="Εικόνα 3" descr="C:\Users\dimit\AppData\Local\Microsoft\Windows\INetCache\Content.Word\background.jpg"/>
+            <wp:cNvGraphicFramePr>
+              <a:graphicFrameLocks xmlns:a="http://schemas.openxmlformats.org/drawingml/2006/main" noChangeAspect="1"/>
+            </wp:cNvGraphicFramePr>
+            <a:graphic xmlns:a="http://schemas.openxmlformats.org/drawingml/2006/main">
+              <a:graphicData uri="http://schemas.openxmlformats.org/drawingml/2006/picture">
+                <pic:pic xmlns:pic="http://schemas.openxmlformats.org/drawingml/2006/picture">
+                  <pic:nvPicPr>
+                    <pic:cNvPr id="0" name="Picture 3" descr="C:\Users\dimit\AppData\Local\Microsoft\Windows\INetCache\Content.Word\background.jpg"/>
+                    <pic:cNvPicPr>
+                      <a:picLocks noChangeAspect="1" noChangeArrowheads="1"/>
+                    </pic:cNvPicPr>
+                  </pic:nvPicPr>
+                  <pic:blipFill>
+                    <a:blip r:embed="rId5"/>
+                    <a:srcRect/>
+                    <a:stretch>
+                      <a:fillRect/>
+                    </a:stretch>
+                  </pic:blipFill>
+                  <pic:spPr bwMode="auto">
+                    <a:xfrm>
+                      <a:off x="0" y="0"/>
+                      <a:ext cx="5932805" cy="2186940"/>
+                    </a:xfrm>
+                    <a:prstGeom prst="rect">
+                      <a:avLst/>
+                    </a:prstGeom>
+                    <a:noFill/>
+                    <a:ln w="9525">
+                      <a:noFill/>
+                      <a:miter lim="800000"/>
+                      <a:headEnd/>
+                      <a:tailEnd/>
+                    </a:ln>
+                  </pic:spPr>
+                </pic:pic>
+              </a:graphicData>
+            </a:graphic>
+          </wp:inline>
+        </w:drawing>
+      </w:r>
+    </w:p>
+    <w:p>
+      <w:pPr>
+        <w:jc w:val="center"/>
+        <w:rPr>
+          <w:sz w:val="28"/>
+          <w:szCs w:val="28"/>
+          <w:lang w:val="el-GR"/>
+        </w:rPr>
+      </w:pPr>
+      <w:r>
+        <w:rPr>
+          <w:sz w:val="28"/>
+          <w:szCs w:val="28"/>
+          <w:lang w:val="el-GR"/>
+        </w:rPr>
+        <w:t>1)Εισαγωγή Νέου Χρήστη Προγράμματος</w:t>
+      </w:r>
+    </w:p>
+    <w:p>
+      <w:pPr>
+        <w:jc w:val="center"/>
+        <w:rPr>
+          <w:sz w:val="28"/>
+          <w:szCs w:val="28"/>
+          <w:lang w:val="el-GR"/>
+        </w:rPr>
+      </w:pPr>
+      <w:r>
+        <w:rPr>
+          <w:sz w:val="28"/>
+          <w:szCs w:val="28"/>
+          <w:lang w:val="el-GR"/>
+        </w:rPr>
+        <w:t>2)Διαχείριση Πελατολογίου</w:t>
+      </w:r>
+    </w:p>
+    <w:p>
+      <w:pPr>
+        <w:jc w:val="center"/>
+        <w:rPr>
+          <w:sz w:val="28"/>
+          <w:szCs w:val="28"/>
+          <w:lang w:val="el-GR"/>
+        </w:rPr>
+      </w:pPr>
+      <w:r>
+        <w:rPr>
+          <w:sz w:val="28"/>
+          <w:szCs w:val="28"/>
+          <w:lang w:val="el-GR"/>
+        </w:rPr>
+        <w:t>3)Διαχείριση Προϊόντων</w:t>
+      </w:r>
+    </w:p>
+    <w:p>
+      <w:pPr>
+        <w:jc w:val="center"/>
+        <w:rPr>
+          <w:sz w:val="28"/>
+          <w:szCs w:val="28"/>
+          <w:lang w:val="el-GR"/>
+        </w:rPr>
+      </w:pPr>
+      <w:r>
+        <w:rPr>
+          <w:sz w:val="28"/>
+          <w:szCs w:val="28"/>
+          <w:lang w:val="el-GR"/>
+        </w:rPr>
+        <w:t>4)Διαχείριση Ραντεβού</w:t>
+      </w:r>
+    </w:p>
+    <w:p>
+      <w:pPr>
+        <w:jc w:val="center"/>
+        <w:rPr>
+          <w:sz w:val="28"/>
+          <w:szCs w:val="28"/>
+          <w:lang w:val="el-GR"/>
+        </w:rPr>
+      </w:pPr>
+      <w:r>
+        <w:rPr>
+          <w:sz w:val="28"/>
+          <w:szCs w:val="28"/>
+          <w:lang w:val="el-GR"/>
+        </w:rPr>
+        <w:t>5)Διαχείριση Πληρωμών</w:t>
+      </w:r>
+    </w:p>
+    <w:p>
+      <w:pPr>
+        <w:jc w:val="center"/>
+        <w:rPr>
+          <w:sz w:val="28"/>
+          <w:szCs w:val="28"/>
+        </w:rPr>
+      </w:pPr>
+      <w:r>
+        <w:rPr>
+          <w:sz w:val="28"/>
+          <w:szCs w:val="28"/>
+          <w:lang w:val="el-GR"/>
+        </w:rPr>
+        <w:t xml:space="preserve">6) </w:t>
+      </w:r>
+      <w:r>
+        <w:rPr>
+          <w:sz w:val="28"/>
+          <w:szCs w:val="28"/>
+        </w:rPr>
+        <w:t xml:space="preserve">Backup </w:t>
+      </w:r>
+      <w:r>
+        <w:rPr>
+          <w:sz w:val="28"/>
+          <w:szCs w:val="28"/>
+          <w:lang w:val="el-GR"/>
+        </w:rPr>
+        <w:t>Δεδομένων</w:t>
+      </w:r>
+    </w:p>
+    <w:p>
+      <w:pPr>
+        <w:jc w:val="center"/>
+        <w:rPr>
+          <w:sz w:val="28"/>
+          <w:szCs w:val="28"/>
+        </w:rPr>
+      </w:pPr>
+    </w:p>
+    <w:p>
+      <w:pPr>
+        <w:jc w:val="center"/>
+        <w:rPr>
+          <w:sz w:val="28"/>
+          <w:szCs w:val="28"/>
+        </w:rPr>
+      </w:pPr>
+    </w:p>
+    <w:p>
+      <w:pPr>
+        <w:jc w:val="center"/>
+        <w:rPr>
+          <w:sz w:val="28"/>
+          <w:szCs w:val="28"/>
+        </w:rPr>
+      </w:pPr>
+    </w:p>
+    <w:p>
+      <w:pPr>
+        <w:jc w:val="center"/>
+        <w:rPr>
+          <w:sz w:val="28"/>
+          <w:szCs w:val="28"/>
+        </w:rPr>
+      </w:pPr>
+    </w:p>
+    <w:p>
+      <w:pPr>
+        <w:jc w:val="center"/>
+        <w:rPr>
+          <w:sz w:val="28"/>
+          <w:szCs w:val="28"/>
+        </w:rPr>
+      </w:pPr>
+    </w:p>
+    <w:p>
+      <w:pPr>
+        <w:jc w:val="center"/>
+        <w:rPr>
+          <w:sz w:val="28"/>
+          <w:szCs w:val="28"/>
+        </w:rPr>
+      </w:pPr>
+    </w:p>
+    <w:p>
+      <w:pPr>
+        <w:jc w:val="center"/>
+        <w:rPr>
+          <w:sz w:val="28"/>
+          <w:szCs w:val="28"/>
+        </w:rPr>
+      </w:pPr>
+    </w:p>
+    <w:p>
+      <w:pPr>
+        <w:rPr>
+          <w:b/>
+          <w:sz w:val="48"/>
+          <w:szCs w:val="48"/>
+          <w:lang w:val="el-GR"/>
+        </w:rPr>
+      </w:pPr>
+    </w:p>
+    <w:p>
+      <w:pPr>
+        <w:rPr>
+          <w:b/>
+          <w:sz w:val="48"/>
+          <w:szCs w:val="48"/>
+          <w:lang w:val="el-GR"/>
+        </w:rPr>
+      </w:pPr>
+      <w:r>
+        <w:rPr>
+          <w:b/>
+          <w:sz w:val="48"/>
+          <w:szCs w:val="48"/>
+          <w:lang w:val="el-GR"/>
+        </w:rPr>
+        <w:lastRenderedPageBreak/>
+        <w:t>ΕΙΣΑΓΩΓΗ ΝΕΟΥ ΧΡΗΣΤΗ</w:t>
+      </w:r>
+    </w:p>
+    <w:p>
+      <w:pPr>
+        <w:rPr>
+          <w:b/>
+          <w:sz w:val="48"/>
+          <w:szCs w:val="48"/>
+          <w:lang w:val="el-GR"/>
+        </w:rPr>
+      </w:pPr>
+    </w:p>
+    <w:p>
+      <w:pPr>
+        <w:pStyle w:val="a4"/>
+        <w:numPr>
+          <w:ilvl w:val="0"/>
+          <w:numId w:val="1"/>
+        </w:numPr>
+        <w:rPr>
+          <w:sz w:val="24"/>
+          <w:szCs w:val="24"/>
+          <w:lang w:val="el-GR"/>
+        </w:rPr>
+      </w:pPr>
+      <w:r>
+        <w:rPr>
+          <w:sz w:val="24"/>
+          <w:szCs w:val="24"/>
+          <w:lang w:val="el-GR"/>
+        </w:rPr>
+        <w:t xml:space="preserve">Για την εισαγωγή νέου χρήστη πιέστε στην αρχική οθόνη «Προσθήκη Χρήστη» </w:t>
+      </w:r>
+    </w:p>
+    <w:p>
+      <w:pPr>
+        <w:pStyle w:val="a4"/>
+        <w:numPr>
+          <w:ilvl w:val="0"/>
+          <w:numId w:val="1"/>
+        </w:numPr>
+        <w:rPr>
+          <w:sz w:val="24"/>
+          <w:szCs w:val="24"/>
+          <w:lang w:val="el-GR"/>
+        </w:rPr>
+      </w:pPr>
+      <w:r>
+        <w:rPr>
+          <w:sz w:val="24"/>
+          <w:szCs w:val="24"/>
+          <w:lang w:val="el-GR"/>
+        </w:rPr>
+        <w:t>Επιλέξτε όνομα με το  οποίο θα συνδέεται ο χρήστης στο σύστημα.</w:t>
+      </w:r>
+    </w:p>
+    <w:p>
+      <w:pPr>
+        <w:pStyle w:val="a4"/>
+        <w:numPr>
+          <w:ilvl w:val="0"/>
+          <w:numId w:val="1"/>
+        </w:numPr>
+        <w:rPr>
+          <w:sz w:val="24"/>
+          <w:szCs w:val="24"/>
+          <w:lang w:val="el-GR"/>
+        </w:rPr>
+      </w:pPr>
+      <w:r>
+        <w:rPr>
+          <w:sz w:val="24"/>
+          <w:szCs w:val="24"/>
+          <w:lang w:val="el-GR"/>
+        </w:rPr>
+        <w:t>Επιλέξτε κωδικό πρόσβασης</w:t>
+      </w:r>
+    </w:p>
+    <w:p>
+      <w:pPr>
+        <w:pStyle w:val="a4"/>
+        <w:rPr>
+          <w:sz w:val="24"/>
+          <w:szCs w:val="24"/>
+          <w:lang w:val="el-GR"/>
+        </w:rPr>
+      </w:pPr>
+    </w:p>
+    <w:p>
+      <w:pPr>
+        <w:pStyle w:val="a4"/>
+        <w:rPr>
+          <w:sz w:val="24"/>
+          <w:szCs w:val="24"/>
+          <w:lang w:val="el-GR"/>
+        </w:rPr>
+      </w:pPr>
+    </w:p>
+    <w:p>
+      <w:pPr>
+        <w:rPr>
+          <w:b/>
+          <w:sz w:val="48"/>
+          <w:szCs w:val="48"/>
+          <w:lang w:val="el-GR"/>
+        </w:rPr>
+      </w:pPr>
+    </w:p>
+    <w:p>
+      <w:pPr>
+        <w:rPr>
+          <w:b/>
+          <w:sz w:val="48"/>
+          <w:szCs w:val="48"/>
+          <w:lang w:val="el-GR"/>
+        </w:rPr>
+      </w:pPr>
+    </w:p>
+    <w:p>
+      <w:pPr>
+        <w:rPr>
+          <w:b/>
+          <w:sz w:val="48"/>
+          <w:szCs w:val="48"/>
+        </w:rPr>
+      </w:pPr>
+    </w:p>
+    <w:p>
+      <w:pPr>
+        <w:rPr>
+          <w:b/>
+          <w:sz w:val="48"/>
+          <w:szCs w:val="48"/>
+        </w:rPr>
+      </w:pPr>
+    </w:p>
+    <w:p>
+      <w:pPr>
+        <w:rPr>
+          <w:b/>
+          <w:sz w:val="48"/>
+          <w:szCs w:val="48"/>
+        </w:rPr>
+      </w:pPr>
+    </w:p>
+    <w:p>
+      <w:pPr>
+        <w:rPr>
+          <w:b/>
+          <w:sz w:val="48"/>
+          <w:szCs w:val="48"/>
+        </w:rPr>
+      </w:pPr>
+    </w:p>
+    <w:p>
+      <w:pPr>
+        <w:rPr>
+          <w:b/>
+          <w:sz w:val="48"/>
+          <w:szCs w:val="48"/>
+        </w:rPr>
+      </w:pPr>
+    </w:p>
+    <w:p>
+      <w:pPr>
+        <w:rPr>
+          <w:b/>
+          <w:sz w:val="48"/>
+          <w:szCs w:val="48"/>
+        </w:rPr>
+      </w:pPr>
+    </w:p>
+    <w:p>
+      <w:pPr>
+        <w:rPr>
+          <w:b/>
+          <w:sz w:val="48"/>
+          <w:szCs w:val="48"/>
+        </w:rPr>
+      </w:pPr>
+    </w:p>
+    <w:p>
+      <w:pPr>
+        <w:rPr>
+          <w:b/>
+          <w:sz w:val="48"/>
+          <w:szCs w:val="48"/>
+        </w:rPr>
+      </w:pPr>
+    </w:p>
+    <w:p>
+      <w:pPr>
+        <w:rPr>
+          <w:b/>
+          <w:sz w:val="48"/>
+          <w:szCs w:val="48"/>
+          <w:lang w:val="el-GR"/>
+        </w:rPr>
+      </w:pPr>
+      <w:r>
+        <w:rPr>
+          <w:b/>
+          <w:sz w:val="48"/>
+          <w:szCs w:val="48"/>
+          <w:lang w:val="el-GR"/>
+        </w:rPr>
+        <w:lastRenderedPageBreak/>
+        <w:t>ΔΙΑΧΕΙΡΙΣΗ ΠΕΛΑΤΩΝ</w:t>
+      </w:r>
+    </w:p>
+    <w:p>
+      <w:pPr>
+        <w:rPr>
+          <w:sz w:val="24"/>
+          <w:szCs w:val="24"/>
+          <w:lang w:val="el-GR"/>
+        </w:rPr>
+      </w:pPr>
+      <w:r>
+        <w:rPr>
+          <w:sz w:val="24"/>
+          <w:szCs w:val="24"/>
+          <w:lang w:val="el-GR"/>
+        </w:rPr>
+        <w:t xml:space="preserve">Για την διαχείριση του πελατολογίου σας το </w:t>
+      </w:r>
+      <w:proofErr w:type="spellStart"/>
+      <w:r>
+        <w:rPr>
+          <w:sz w:val="24"/>
+          <w:szCs w:val="24"/>
+        </w:rPr>
+        <w:t>PhysioLab</w:t>
+      </w:r>
+      <w:proofErr w:type="spellEnd"/>
+      <w:r>
+        <w:rPr>
+          <w:sz w:val="24"/>
+          <w:szCs w:val="24"/>
+          <w:lang w:val="el-GR"/>
+        </w:rPr>
+        <w:t xml:space="preserve"> </w:t>
+      </w:r>
+      <w:r>
+        <w:rPr>
+          <w:sz w:val="24"/>
+          <w:szCs w:val="24"/>
+          <w:lang w:val="el-GR"/>
+        </w:rPr>
+        <w:t>σας προσφέρει τις παρακάτω δυνατότητες</w:t>
+      </w:r>
+      <w:r>
+        <w:rPr>
+          <w:sz w:val="24"/>
+          <w:szCs w:val="24"/>
+          <w:lang w:val="el-GR"/>
+        </w:rPr>
+        <w:t>:</w:t>
+      </w:r>
+    </w:p>
+    <w:p>
+      <w:pPr>
+        <w:rPr>
+          <w:sz w:val="24"/>
+          <w:szCs w:val="24"/>
+        </w:rPr>
+      </w:pPr>
+    </w:p>
+    <w:p>
+      <w:pPr>
+        <w:rPr>
+          <w:sz w:val="24"/>
+          <w:szCs w:val="24"/>
+          <w:lang w:val="el-GR"/>
+        </w:rPr>
+      </w:pPr>
+      <w:r>
+        <w:rPr>
+          <w:b/>
+          <w:sz w:val="24"/>
+          <w:szCs w:val="24"/>
+          <w:lang w:val="el-GR"/>
+        </w:rPr>
+        <w:t>1)Προσθήκη Πελάτη</w:t>
+      </w:r>
+      <w:r>
+        <w:rPr>
+          <w:noProof/>
+          <w:sz w:val="24"/>
+          <w:szCs w:val="24"/>
+        </w:rPr>
+        <w:drawing>
+          <wp:inline distT="0" distB="0" distL="0" distR="0">
+            <wp:extent cx="5939790" cy="3767455"/>
+            <wp:effectExtent l="19050" t="0" r="3810" b="0"/>
+            <wp:docPr id="1" name="Εικόνα 6" descr="C:\Users\dimit\AppData\Local\Microsoft\Windows\INetCache\Content.Word\Untitled.png"/>
+            <wp:cNvGraphicFramePr>
+              <a:graphicFrameLocks xmlns:a="http://schemas.openxmlformats.org/drawingml/2006/main" noChangeAspect="1"/>
+            </wp:cNvGraphicFramePr>
+            <a:graphic xmlns:a="http://schemas.openxmlformats.org/drawingml/2006/main">
+              <a:graphicData uri="http://schemas.openxmlformats.org/drawingml/2006/picture">
+                <pic:pic xmlns:pic="http://schemas.openxmlformats.org/drawingml/2006/picture">
+                  <pic:nvPicPr>
+                    <pic:cNvPr id="0" name="Picture 6" descr="C:\Users\dimit\AppData\Local\Microsoft\Windows\INetCache\Content.Word\Untitled.png"/>
+                    <pic:cNvPicPr>
+                      <a:picLocks noChangeAspect="1" noChangeArrowheads="1"/>
+                    </pic:cNvPicPr>
+                  </pic:nvPicPr>
+                  <pic:blipFill>
+                    <a:blip r:embed="rId6"/>
+                    <a:srcRect/>
+                    <a:stretch>
+                      <a:fillRect/>
+                    </a:stretch>
+                  </pic:blipFill>
+                  <pic:spPr bwMode="auto">
+                    <a:xfrm>
+                      <a:off x="0" y="0"/>
+                      <a:ext cx="5939790" cy="3767455"/>
+                    </a:xfrm>
+                    <a:prstGeom prst="rect">
+                      <a:avLst/>
+                    </a:prstGeom>
+                    <a:noFill/>
+                    <a:ln w="9525">
+                      <a:noFill/>
+                      <a:miter lim="800000"/>
+                      <a:headEnd/>
+                      <a:tailEnd/>
+                    </a:ln>
+                  </pic:spPr>
+                </pic:pic>
+              </a:graphicData>
+            </a:graphic>
+          </wp:inline>
+        </w:drawing>
+      </w:r>
+    </w:p>
+    <w:p>
+      <w:pPr>
+        <w:rPr>
+          <w:sz w:val="24"/>
+          <w:szCs w:val="24"/>
+          <w:lang w:val="el-GR"/>
+        </w:rPr>
+      </w:pPr>
+      <w:r>
+        <w:rPr>
+          <w:sz w:val="24"/>
+          <w:szCs w:val="24"/>
+          <w:lang w:val="el-GR"/>
+        </w:rPr>
+        <w:t>Πατώντας «Προσθήκη» θα εμφανιστεί ένα σύνολο φορμών. Για την εισαγωγή πελάτη ακολουθήστε τα παρακάτω βήματα</w:t>
+      </w:r>
+      <w:r>
+        <w:rPr>
+          <w:sz w:val="24"/>
+          <w:szCs w:val="24"/>
+          <w:lang w:val="el-GR"/>
+        </w:rPr>
+        <w:t>:</w:t>
+      </w:r>
+    </w:p>
+    <w:p>
+      <w:pPr>
+        <w:rPr>
+          <w:sz w:val="24"/>
+          <w:szCs w:val="24"/>
+        </w:rPr>
+      </w:pPr>
+    </w:p>
+    <w:p>
+      <w:pPr>
+        <w:rPr>
+          <w:sz w:val="24"/>
+          <w:szCs w:val="24"/>
+          <w:lang w:val="el-GR"/>
+        </w:rPr>
+      </w:pPr>
+      <w:r>
+        <w:rPr>
+          <w:sz w:val="24"/>
+          <w:szCs w:val="24"/>
+          <w:lang w:val="el-GR"/>
+        </w:rPr>
+        <w:t>Α</w:t>
+      </w:r>
+      <w:r>
+        <w:rPr>
+          <w:sz w:val="24"/>
+          <w:szCs w:val="24"/>
+          <w:lang w:val="el-GR"/>
+        </w:rPr>
+        <w:t>)</w:t>
+      </w:r>
+      <w:r>
+        <w:rPr>
+          <w:sz w:val="24"/>
+          <w:szCs w:val="24"/>
+          <w:lang w:val="el-GR"/>
+        </w:rPr>
+        <w:t xml:space="preserve">Αγνοήστε την ένδειξη </w:t>
+      </w:r>
+      <w:r>
+        <w:rPr>
+          <w:sz w:val="24"/>
+          <w:szCs w:val="24"/>
+        </w:rPr>
+        <w:t>ID</w:t>
+      </w:r>
+      <w:r>
+        <w:rPr>
+          <w:sz w:val="24"/>
+          <w:szCs w:val="24"/>
+          <w:lang w:val="el-GR"/>
+        </w:rPr>
+        <w:t>,</w:t>
+      </w:r>
+      <w:r>
+        <w:rPr>
+          <w:sz w:val="24"/>
+          <w:szCs w:val="24"/>
+          <w:lang w:val="el-GR"/>
+        </w:rPr>
+        <w:t>είναι για την περιγραφή πελατών.</w:t>
+      </w:r>
+    </w:p>
+    <w:p>
+      <w:pPr>
+        <w:rPr>
+          <w:sz w:val="24"/>
+          <w:szCs w:val="24"/>
+          <w:lang w:val="el-GR"/>
+        </w:rPr>
+      </w:pPr>
+      <w:r>
+        <w:rPr>
+          <w:sz w:val="24"/>
+          <w:szCs w:val="24"/>
+          <w:lang w:val="el-GR"/>
+        </w:rPr>
+        <w:t>Β</w:t>
+      </w:r>
+      <w:r>
+        <w:rPr>
+          <w:sz w:val="24"/>
+          <w:szCs w:val="24"/>
+          <w:lang w:val="el-GR"/>
+        </w:rPr>
+        <w:t>)Εισάγετε τα στοιχείων των πελατών σας</w:t>
+      </w:r>
+    </w:p>
+    <w:p>
+      <w:pPr>
+        <w:rPr>
+          <w:sz w:val="24"/>
+          <w:szCs w:val="24"/>
+          <w:lang w:val="el-GR"/>
+        </w:rPr>
+      </w:pPr>
+      <w:r>
+        <w:rPr>
+          <w:sz w:val="24"/>
+          <w:szCs w:val="24"/>
+          <w:lang w:val="el-GR"/>
+        </w:rPr>
+        <w:t>Γ</w:t>
+      </w:r>
+      <w:r>
+        <w:rPr>
+          <w:sz w:val="24"/>
+          <w:szCs w:val="24"/>
+          <w:lang w:val="el-GR"/>
+        </w:rPr>
+        <w:t xml:space="preserve">) Πατήστε </w:t>
+      </w:r>
+      <w:proofErr w:type="spellStart"/>
+      <w:r>
+        <w:rPr>
+          <w:sz w:val="24"/>
+          <w:szCs w:val="24"/>
+          <w:lang w:val="el-GR"/>
+        </w:rPr>
+        <w:t>αποθήκευση.</w:t>
+      </w:r>
+      <w:r>
+        <w:rPr>
+          <w:sz w:val="24"/>
+          <w:szCs w:val="24"/>
+          <w:lang w:val="el-GR"/>
+        </w:rPr>
+        <w:t>Θα</w:t>
+      </w:r>
+      <w:proofErr w:type="spellEnd"/>
+      <w:r>
+        <w:rPr>
+          <w:sz w:val="24"/>
+          <w:szCs w:val="24"/>
+          <w:lang w:val="el-GR"/>
+        </w:rPr>
+        <w:t xml:space="preserve"> δείτε τον πελάτη σας να προστίθεται στον πίνακα αριστερά.</w:t>
+      </w:r>
+    </w:p>
+    <w:p>
+      <w:pPr>
+        <w:pStyle w:val="a4"/>
+        <w:rPr>
+          <w:b/>
+          <w:sz w:val="48"/>
+          <w:szCs w:val="48"/>
+          <w:lang w:val="el-GR"/>
+        </w:rPr>
+      </w:pPr>
+    </w:p>
+    <w:p>
+      <w:pPr>
+        <w:pStyle w:val="a4"/>
+        <w:rPr>
+          <w:b/>
+          <w:sz w:val="48"/>
+          <w:szCs w:val="48"/>
+          <w:lang w:val="el-GR"/>
+        </w:rPr>
+      </w:pPr>
+    </w:p>
+    <w:p>
+      <w:pPr>
+        <w:pStyle w:val="a4"/>
+        <w:rPr>
+          <w:b/>
+          <w:sz w:val="24"/>
+          <w:szCs w:val="24"/>
+        </w:rPr>
+      </w:pPr>
+      <w:r>
+        <w:rPr>
+          <w:b/>
+          <w:sz w:val="24"/>
+          <w:szCs w:val="24"/>
+          <w:lang w:val="el-GR"/>
+        </w:rPr>
+        <w:t>2)Περιγραφή  Πελάτη</w:t>
+      </w:r>
+      <w:r>
+        <w:rPr>
+          <w:b/>
+          <w:noProof/>
+          <w:sz w:val="48"/>
+          <w:szCs w:val="48"/>
+        </w:rPr>
+        <w:drawing>
+          <wp:inline distT="0" distB="0" distL="0" distR="0">
+            <wp:extent cx="5932805" cy="2414270"/>
+            <wp:effectExtent l="19050" t="0" r="0" b="0"/>
+            <wp:docPr id="9" name="Εικόνα 9" descr="C:\Users\dimit\AppData\Local\Microsoft\Windows\INetCache\Content.Word\perigrafi.png"/>
+            <wp:cNvGraphicFramePr>
+              <a:graphicFrameLocks xmlns:a="http://schemas.openxmlformats.org/drawingml/2006/main" noChangeAspect="1"/>
+            </wp:cNvGraphicFramePr>
+            <a:graphic xmlns:a="http://schemas.openxmlformats.org/drawingml/2006/main">
+              <a:graphicData uri="http://schemas.openxmlformats.org/drawingml/2006/picture">
+                <pic:pic xmlns:pic="http://schemas.openxmlformats.org/drawingml/2006/picture">
+                  <pic:nvPicPr>
+                    <pic:cNvPr id="0" name="Picture 9" descr="C:\Users\dimit\AppData\Local\Microsoft\Windows\INetCache\Content.Word\perigrafi.png"/>
+                    <pic:cNvPicPr>
+                      <a:picLocks noChangeAspect="1" noChangeArrowheads="1"/>
+                    </pic:cNvPicPr>
+                  </pic:nvPicPr>
+                  <pic:blipFill>
+                    <a:blip r:embed="rId7"/>
+                    <a:srcRect/>
+                    <a:stretch>
+                      <a:fillRect/>
+                    </a:stretch>
+                  </pic:blipFill>
+                  <pic:spPr bwMode="auto">
+                    <a:xfrm>
+                      <a:off x="0" y="0"/>
+                      <a:ext cx="5932805" cy="2414270"/>
+                    </a:xfrm>
+                    <a:prstGeom prst="rect">
+                      <a:avLst/>
+                    </a:prstGeom>
+                    <a:noFill/>
+                    <a:ln w="9525">
+                      <a:noFill/>
+                      <a:miter lim="800000"/>
+                      <a:headEnd/>
+                      <a:tailEnd/>
+                    </a:ln>
+                  </pic:spPr>
+                </pic:pic>
+              </a:graphicData>
+            </a:graphic>
+          </wp:inline>
+        </w:drawing>
+      </w:r>
+    </w:p>
+    <w:p>
+      <w:pPr>
+        <w:pStyle w:val="a4"/>
+        <w:rPr>
+          <w:b/>
+          <w:sz w:val="24"/>
+          <w:szCs w:val="24"/>
+        </w:rPr>
+      </w:pPr>
+    </w:p>
+    <w:p>
+      <w:pPr>
+        <w:pStyle w:val="a4"/>
+        <w:rPr>
+          <w:sz w:val="24"/>
+          <w:szCs w:val="24"/>
+          <w:lang w:val="el-GR"/>
+        </w:rPr>
+      </w:pPr>
+      <w:proofErr w:type="gramStart"/>
+      <w:r>
+        <w:rPr>
+          <w:sz w:val="24"/>
+          <w:szCs w:val="24"/>
+        </w:rPr>
+        <w:t>To</w:t>
+      </w:r>
+      <w:r>
+        <w:rPr>
+          <w:sz w:val="24"/>
+          <w:szCs w:val="24"/>
+          <w:lang w:val="el-GR"/>
+        </w:rPr>
+        <w:t xml:space="preserve"> </w:t>
+      </w:r>
+      <w:proofErr w:type="spellStart"/>
+      <w:r>
+        <w:rPr>
+          <w:sz w:val="24"/>
+          <w:szCs w:val="24"/>
+        </w:rPr>
+        <w:t>PhysioLab</w:t>
+      </w:r>
+      <w:proofErr w:type="spellEnd"/>
+      <w:r>
+        <w:rPr>
+          <w:sz w:val="24"/>
+          <w:szCs w:val="24"/>
+          <w:lang w:val="el-GR"/>
+        </w:rPr>
+        <w:t xml:space="preserve"> </w:t>
+      </w:r>
+      <w:r>
+        <w:rPr>
+          <w:sz w:val="24"/>
+          <w:szCs w:val="24"/>
+          <w:lang w:val="el-GR"/>
+        </w:rPr>
+        <w:t>σας δίνει την δυνατότητα να δείτε τις λεπτομέρειες κάθε πελάτη, επιλέγοντας έναν πελάτη και πατώντας περιγραφή θα δείτε τις φόρμες με τα στοιχεία του και τα ραντεβού που έχει ενεργά ο συγκεκριμένος πελάτης.</w:t>
+      </w:r>
+      <w:proofErr w:type="gramEnd"/>
+    </w:p>
+    <w:p>
+      <w:pPr>
+        <w:pStyle w:val="a4"/>
+        <w:rPr>
+          <w:sz w:val="24"/>
+          <w:szCs w:val="24"/>
+          <w:lang w:val="el-GR"/>
+        </w:rPr>
+      </w:pPr>
+    </w:p>
+    <w:p>
+      <w:pPr>
+        <w:pStyle w:val="a4"/>
+        <w:rPr>
+          <w:sz w:val="24"/>
+          <w:szCs w:val="24"/>
+          <w:lang w:val="el-GR"/>
+        </w:rPr>
+      </w:pPr>
+    </w:p>
+    <w:p>
+      <w:pPr>
+        <w:pStyle w:val="a4"/>
+        <w:rPr>
+          <w:b/>
+          <w:sz w:val="24"/>
+          <w:szCs w:val="24"/>
+          <w:lang w:val="el-GR"/>
+        </w:rPr>
+      </w:pPr>
+      <w:proofErr w:type="gramStart"/>
+      <w:r>
+        <w:rPr>
+          <w:b/>
+          <w:sz w:val="24"/>
+          <w:szCs w:val="24"/>
+        </w:rPr>
+        <w:t>3)</w:t>
+      </w:r>
+      <w:r>
+        <w:rPr>
+          <w:b/>
+          <w:sz w:val="24"/>
+          <w:szCs w:val="24"/>
+          <w:lang w:val="el-GR"/>
+        </w:rPr>
+        <w:t>Αναζήτηση</w:t>
+      </w:r>
+      <w:proofErr w:type="gramEnd"/>
+      <w:r>
+        <w:rPr>
+          <w:b/>
+          <w:sz w:val="24"/>
+          <w:szCs w:val="24"/>
+          <w:lang w:val="el-GR"/>
+        </w:rPr>
+        <w:t xml:space="preserve"> και διαγραφή</w:t>
+      </w:r>
+    </w:p>
+    <w:p>
+      <w:pPr>
+        <w:pStyle w:val="a4"/>
+        <w:rPr>
+          <w:b/>
+          <w:sz w:val="24"/>
+          <w:szCs w:val="24"/>
+        </w:rPr>
+      </w:pPr>
+      <w:r>
+        <w:rPr>
+          <w:b/>
+          <w:sz w:val="24"/>
+          <w:szCs w:val="24"/>
+        </w:rPr>
+        <w:pict>
+          <v:shapetype id="_x0000_t75" coordsize="21600,21600" o:spt="75" o:preferrelative="t" path="m@4@5l@4@11@9@11@9@5xe" filled="f" stroked="f">
+            <v:stroke joinstyle="miter"/>
+            <v:formulas>
+              <v:f eqn="if lineDrawn pixelLineWidth 0"/>
+              <v:f eqn="sum @0 1 0"/>
+              <v:f eqn="sum 0 0 @1"/>
+              <v:f eqn="prod @2 1 2"/>
+              <v:f eqn="prod @3 21600 pixelWidth"/>
+              <v:f eqn="prod @3 21600 pixelHeight"/>
+              <v:f eqn="sum @0 0 1"/>
+              <v:f eqn="prod @6 1 2"/>
+              <v:f eqn="prod @7 21600 pixelWidth"/>
+              <v:f eqn="sum @8 21600 0"/>
+              <v:f eqn="prod @7 21600 pixelHeight"/>
+              <v:f eqn="sum @10 21600 0"/>
+            </v:formulas>
+            <v:path o:extrusionok="f" gradientshapeok="t" o:connecttype="rect"/>
+            <o:lock v:ext="edit" aspectratio="t"/>
+          </v:shapetype>
+          <v:shape id="_x0000_i1025" type="#_x0000_t75" style="width:347.9pt;height:254pt">
+            <v:imagedata r:id="rId8" o:title="anazitisi"/>
+          </v:shape>
+        </w:pict>
+      </w:r>
+    </w:p>
+    <w:p>
+      <w:pPr>
+        <w:pStyle w:val="a4"/>
+        <w:rPr>
+          <w:b/>
+          <w:sz w:val="24"/>
+          <w:szCs w:val="24"/>
+        </w:rPr>
+      </w:pPr>
+    </w:p>
+    <w:p>
+      <w:pPr>
+        <w:pStyle w:val="a4"/>
+        <w:rPr>
+          <w:sz w:val="24"/>
+          <w:szCs w:val="24"/>
+          <w:lang w:val="el-GR"/>
+        </w:rPr>
+      </w:pPr>
+      <w:r>
+        <w:rPr>
+          <w:sz w:val="24"/>
+          <w:szCs w:val="24"/>
+          <w:lang w:val="el-GR"/>
+        </w:rPr>
+        <w:lastRenderedPageBreak/>
+        <w:t xml:space="preserve">Μπορείτε ακόμη να αναζητήσετε πελάτες στο αρχείο σας , με βάση το επώνυμο </w:t>
+      </w:r>
+      <w:r>
+        <w:rPr>
+          <w:sz w:val="24"/>
+          <w:szCs w:val="24"/>
+          <w:lang w:val="el-GR"/>
+        </w:rPr>
+        <w:t>τους</w:t>
+      </w:r>
+    </w:p>
+    <w:p>
+      <w:pPr>
+        <w:pStyle w:val="a4"/>
+        <w:rPr>
+          <w:sz w:val="24"/>
+          <w:szCs w:val="24"/>
+          <w:lang w:val="el-GR"/>
+        </w:rPr>
+      </w:pPr>
+      <w:r>
+        <w:rPr>
+          <w:sz w:val="24"/>
+          <w:szCs w:val="24"/>
+          <w:lang w:val="el-GR"/>
+        </w:rPr>
+        <w:t>Ακόμη, επιλέγοντας έναν πελάτη μπορείτε να τον διαγράψετε από το αρχείο.</w:t>
+      </w:r>
+      <w:r>
+        <w:rPr>
+          <w:sz w:val="24"/>
+          <w:szCs w:val="24"/>
+          <w:lang w:val="el-GR"/>
+        </w:rPr>
+        <w:br/>
+        <w:t>Η επιλογή αυτή θα διαγράψει και όλα τα ραντεβού που σχετίζονται με αυτόν.</w:t>
+      </w:r>
+    </w:p>
+    <w:p>
+      <w:pPr>
+        <w:pStyle w:val="a4"/>
+        <w:rPr>
+          <w:sz w:val="24"/>
+          <w:szCs w:val="24"/>
+          <w:lang w:val="el-GR"/>
+        </w:rPr>
+      </w:pPr>
+    </w:p>
+    <w:p>
+      <w:pPr>
+        <w:pStyle w:val="a4"/>
+        <w:rPr>
+          <w:sz w:val="24"/>
+          <w:szCs w:val="24"/>
+          <w:lang w:val="el-GR"/>
+        </w:rPr>
+      </w:pPr>
+    </w:p>
+    <w:p>
+      <w:pPr>
+        <w:pStyle w:val="a4"/>
+        <w:rPr>
+          <w:b/>
+          <w:sz w:val="48"/>
+          <w:szCs w:val="48"/>
+          <w:lang w:val="el-GR"/>
+        </w:rPr>
+      </w:pPr>
+      <w:r>
+        <w:rPr>
+          <w:b/>
+          <w:sz w:val="48"/>
+          <w:szCs w:val="48"/>
+          <w:lang w:val="el-GR"/>
+        </w:rPr>
+        <w:t>3)ΔΙΑΧΕΙΡΙΣΗ ΠΡΟΪΟΝΤΩΝ</w:t>
+      </w:r>
+    </w:p>
+    <w:p>
+      <w:pPr>
+        <w:pStyle w:val="a4"/>
+        <w:rPr>
+          <w:b/>
+          <w:sz w:val="48"/>
+          <w:szCs w:val="48"/>
+          <w:lang w:val="el-GR"/>
+        </w:rPr>
+      </w:pPr>
+    </w:p>
+    <w:p>
+      <w:pPr>
+        <w:pStyle w:val="a4"/>
+        <w:jc w:val="center"/>
+        <w:rPr>
+          <w:sz w:val="24"/>
+          <w:szCs w:val="24"/>
+          <w:lang w:val="el-GR"/>
+        </w:rPr>
+      </w:pPr>
+      <w:r>
+        <w:rPr>
+          <w:sz w:val="24"/>
+          <w:szCs w:val="24"/>
+          <w:lang w:val="el-GR"/>
+        </w:rPr>
+        <w:t xml:space="preserve">Στο μέρος των προϊόντων έχετε την δυνατότητα , όπως ακριβώς και στους πελάτες για </w:t>
+      </w:r>
+      <w:proofErr w:type="spellStart"/>
+      <w:r>
+        <w:rPr>
+          <w:sz w:val="24"/>
+          <w:szCs w:val="24"/>
+          <w:lang w:val="el-GR"/>
+        </w:rPr>
+        <w:t>αναζήτηση,περιγραφή,προσθήκη</w:t>
+      </w:r>
+      <w:proofErr w:type="spellEnd"/>
+      <w:r>
+        <w:rPr>
+          <w:sz w:val="24"/>
+          <w:szCs w:val="24"/>
+          <w:lang w:val="el-GR"/>
+        </w:rPr>
+        <w:t xml:space="preserve"> &amp; διαγραφή προϊόντων τα οποία υπάρχουν και προωθούνται μέσω του </w:t>
+      </w:r>
+      <w:proofErr w:type="spellStart"/>
+      <w:r>
+        <w:rPr>
+          <w:sz w:val="24"/>
+          <w:szCs w:val="24"/>
+          <w:lang w:val="el-GR"/>
+        </w:rPr>
+        <w:t>φυσιοθεραπευτηρίου</w:t>
+      </w:r>
+      <w:proofErr w:type="spellEnd"/>
+      <w:r>
+        <w:rPr>
+          <w:sz w:val="24"/>
+          <w:szCs w:val="24"/>
+          <w:lang w:val="el-GR"/>
+        </w:rPr>
+        <w:t xml:space="preserve"> σας.</w:t>
+      </w:r>
+    </w:p>
+    <w:p>
+      <w:pPr>
+        <w:pStyle w:val="a4"/>
+        <w:rPr>
+          <w:sz w:val="24"/>
+          <w:szCs w:val="24"/>
+          <w:lang w:val="el-GR"/>
+        </w:rPr>
+      </w:pPr>
+    </w:p>
+    <w:p>
+      <w:pPr>
+        <w:pStyle w:val="a4"/>
+        <w:jc w:val="center"/>
+        <w:rPr>
+          <w:sz w:val="24"/>
+          <w:szCs w:val="24"/>
+          <w:lang w:val="el-GR"/>
+        </w:rPr>
+      </w:pPr>
+      <w:r>
+        <w:rPr>
+          <w:sz w:val="24"/>
+          <w:szCs w:val="24"/>
+          <w:lang w:val="el-GR"/>
+        </w:rPr>
+        <w:t>Πατώντας περιγραφή επίσης, θα σας εμφανιστεί και ο πίνακας με τις παραγγελίες του κάθε προϊόντος. Μπορείτε να καταχωρήσετε μια παραγγελία που κάνατε μέσω της παρακάτω φόρμας που εμφανίζεται.</w:t>
+      </w:r>
+      <w:r>
+        <w:rPr>
+          <w:sz w:val="24"/>
+          <w:szCs w:val="24"/>
+          <w:lang w:val="el-GR"/>
+        </w:rPr>
+        <w:t xml:space="preserve"> </w:t>
+      </w:r>
+      <w:r>
+        <w:rPr>
+          <w:noProof/>
+          <w:sz w:val="24"/>
+          <w:szCs w:val="24"/>
+        </w:rPr>
+        <w:drawing>
+          <wp:inline distT="0" distB="0" distL="0" distR="0">
+            <wp:extent cx="3467100" cy="2772410"/>
+            <wp:effectExtent l="19050" t="0" r="0" b="0"/>
+            <wp:docPr id="13" name="Εικόνα 13" descr="C:\Users\dimit\AppData\Local\Microsoft\Windows\INetCache\Content.Word\προιντα2.png"/>
+            <wp:cNvGraphicFramePr>
+              <a:graphicFrameLocks xmlns:a="http://schemas.openxmlformats.org/drawingml/2006/main" noChangeAspect="1"/>
+            </wp:cNvGraphicFramePr>
+            <a:graphic xmlns:a="http://schemas.openxmlformats.org/drawingml/2006/main">
+              <a:graphicData uri="http://schemas.openxmlformats.org/drawingml/2006/picture">
+                <pic:pic xmlns:pic="http://schemas.openxmlformats.org/drawingml/2006/picture">
+                  <pic:nvPicPr>
+                    <pic:cNvPr id="0" name="Picture 13" descr="C:\Users\dimit\AppData\Local\Microsoft\Windows\INetCache\Content.Word\προιντα2.png"/>
+                    <pic:cNvPicPr>
+                      <a:picLocks noChangeAspect="1" noChangeArrowheads="1"/>
+                    </pic:cNvPicPr>
+                  </pic:nvPicPr>
+                  <pic:blipFill>
+                    <a:blip r:embed="rId9"/>
+                    <a:srcRect/>
+                    <a:stretch>
+                      <a:fillRect/>
+                    </a:stretch>
+                  </pic:blipFill>
+                  <pic:spPr bwMode="auto">
+                    <a:xfrm>
+                      <a:off x="0" y="0"/>
+                      <a:ext cx="3467100" cy="2772410"/>
+                    </a:xfrm>
+                    <a:prstGeom prst="rect">
+                      <a:avLst/>
+                    </a:prstGeom>
+                    <a:noFill/>
+                    <a:ln w="9525">
+                      <a:noFill/>
+                      <a:miter lim="800000"/>
+                      <a:headEnd/>
+                      <a:tailEnd/>
+                    </a:ln>
+                  </pic:spPr>
+                </pic:pic>
+              </a:graphicData>
+            </a:graphic>
+          </wp:inline>
+        </w:drawing>
+      </w:r>
+    </w:p>
+    <w:p>
+      <w:pPr>
+        <w:pStyle w:val="a4"/>
+        <w:jc w:val="center"/>
+        <w:rPr>
+          <w:sz w:val="24"/>
+          <w:szCs w:val="24"/>
+          <w:lang w:val="el-GR"/>
+        </w:rPr>
+      </w:pPr>
+    </w:p>
+    <w:p>
+      <w:pPr>
+        <w:pStyle w:val="a4"/>
+        <w:jc w:val="center"/>
+        <w:rPr>
+          <w:sz w:val="24"/>
+          <w:szCs w:val="24"/>
+        </w:rPr>
+      </w:pPr>
+      <w:r>
+        <w:rPr>
+          <w:sz w:val="24"/>
+          <w:szCs w:val="24"/>
+          <w:lang w:val="el-GR"/>
+        </w:rPr>
+        <w:tab/>
+      </w:r>
+    </w:p>
+    <w:p>
+      <w:pPr>
+        <w:pStyle w:val="a4"/>
+        <w:jc w:val="center"/>
+        <w:rPr>
+          <w:sz w:val="24"/>
+          <w:szCs w:val="24"/>
+        </w:rPr>
+      </w:pPr>
+    </w:p>
+    <w:p>
+      <w:pPr>
+        <w:pStyle w:val="a4"/>
+        <w:jc w:val="center"/>
+        <w:rPr>
+          <w:sz w:val="24"/>
+          <w:szCs w:val="24"/>
+        </w:rPr>
+      </w:pPr>
+    </w:p>
+    <w:p>
+      <w:pPr>
+        <w:pStyle w:val="a4"/>
+        <w:jc w:val="center"/>
+        <w:rPr>
+          <w:sz w:val="24"/>
+          <w:szCs w:val="24"/>
+        </w:rPr>
+      </w:pPr>
+    </w:p>
+    <w:p>
+      <w:pPr>
+        <w:pStyle w:val="a4"/>
+        <w:jc w:val="center"/>
+        <w:rPr>
+          <w:sz w:val="24"/>
+          <w:szCs w:val="24"/>
+        </w:rPr>
+      </w:pPr>
+    </w:p>
+    <w:p>
+      <w:pPr>
+        <w:pStyle w:val="a4"/>
+        <w:jc w:val="center"/>
+        <w:rPr>
+          <w:sz w:val="24"/>
+          <w:szCs w:val="24"/>
+        </w:rPr>
+      </w:pPr>
+    </w:p>
+    <w:p>
+      <w:pPr>
+        <w:pStyle w:val="a4"/>
+        <w:jc w:val="center"/>
+        <w:rPr>
+          <w:sz w:val="24"/>
+          <w:szCs w:val="24"/>
+        </w:rPr>
+      </w:pPr>
+    </w:p>
+    <w:p>
+      <w:pPr>
+        <w:pStyle w:val="a4"/>
+        <w:jc w:val="center"/>
+        <w:rPr>
+          <w:sz w:val="24"/>
+          <w:szCs w:val="24"/>
+        </w:rPr>
+      </w:pPr>
+    </w:p>
+    <w:p>
+      <w:pPr>
+        <w:pStyle w:val="a4"/>
+        <w:rPr>
+          <w:b/>
+          <w:sz w:val="48"/>
+          <w:szCs w:val="48"/>
+          <w:lang w:val="el-GR"/>
+        </w:rPr>
+      </w:pPr>
+      <w:r>
+        <w:rPr>
+          <w:b/>
+          <w:sz w:val="48"/>
+          <w:szCs w:val="48"/>
+          <w:lang w:val="el-GR"/>
+        </w:rPr>
+        <w:lastRenderedPageBreak/>
+        <w:t>4)ΡΑΝΤΕΒΟΥ</w:t>
+      </w:r>
+    </w:p>
+    <w:p>
+      <w:pPr>
+        <w:pStyle w:val="a4"/>
+        <w:rPr>
+          <w:sz w:val="24"/>
+          <w:szCs w:val="24"/>
+        </w:rPr>
+      </w:pPr>
+      <w:r>
+        <w:rPr>
+          <w:sz w:val="24"/>
+          <w:szCs w:val="24"/>
+        </w:rPr>
+        <w:br/>
+      </w:r>
+    </w:p>
+    <w:p>
+      <w:pPr>
+        <w:pStyle w:val="a4"/>
+        <w:rPr>
+          <w:sz w:val="24"/>
+          <w:szCs w:val="24"/>
+          <w:lang w:val="el-GR"/>
+        </w:rPr>
+      </w:pPr>
+      <w:proofErr w:type="gramStart"/>
+      <w:r>
+        <w:rPr>
+          <w:sz w:val="24"/>
+          <w:szCs w:val="24"/>
+        </w:rPr>
+        <w:t>K</w:t>
+      </w:r>
+      <w:proofErr w:type="spellStart"/>
+      <w:r>
+        <w:rPr>
+          <w:sz w:val="24"/>
+          <w:szCs w:val="24"/>
+          <w:lang w:val="el-GR"/>
+        </w:rPr>
+        <w:t>αθώς</w:t>
+      </w:r>
+      <w:proofErr w:type="spellEnd"/>
+      <w:r>
+        <w:rPr>
+          <w:sz w:val="24"/>
+          <w:szCs w:val="24"/>
+          <w:lang w:val="el-GR"/>
+        </w:rPr>
+        <w:t xml:space="preserve"> εισέρχεστε στο μενού των ραντεβού θα δείτε την παρακάτω φόρμα.</w:t>
+      </w:r>
+      <w:proofErr w:type="gramEnd"/>
+    </w:p>
+    <w:p>
+      <w:pPr>
+        <w:pStyle w:val="a4"/>
+        <w:rPr>
+          <w:sz w:val="24"/>
+          <w:szCs w:val="24"/>
+          <w:lang w:val="el-GR"/>
+        </w:rPr>
+      </w:pPr>
+      <w:r>
+        <w:rPr>
+          <w:sz w:val="24"/>
+          <w:szCs w:val="24"/>
+          <w:lang w:val="el-GR"/>
+        </w:rPr>
+        <w:t>Η αναζήτηση λειτουργεί όπως και στις παραπάνω φόρμες.</w:t>
+      </w:r>
+    </w:p>
+    <w:p>
+      <w:pPr>
+        <w:pStyle w:val="a4"/>
+        <w:rPr>
+          <w:sz w:val="24"/>
+          <w:szCs w:val="24"/>
+          <w:lang w:val="el-GR"/>
+        </w:rPr>
+      </w:pPr>
+      <w:r>
+        <w:rPr>
+          <w:sz w:val="24"/>
+          <w:szCs w:val="24"/>
+        </w:rPr>
+        <w:pict>
+          <v:shape id="_x0000_i1026" type="#_x0000_t75" style="width:467.15pt;height:224.05pt">
+            <v:imagedata r:id="rId10" o:title="rantebou"/>
+          </v:shape>
+        </w:pict>
+      </w:r>
+    </w:p>
+    <w:p>
+      <w:pPr>
+        <w:pStyle w:val="a4"/>
+        <w:rPr>
+          <w:sz w:val="24"/>
+          <w:szCs w:val="24"/>
+          <w:lang w:val="el-GR"/>
+        </w:rPr>
+      </w:pPr>
+    </w:p>
+    <w:p>
+      <w:pPr>
+        <w:pStyle w:val="a4"/>
+        <w:rPr>
+          <w:sz w:val="24"/>
+          <w:szCs w:val="24"/>
+          <w:lang w:val="el-GR"/>
+        </w:rPr>
+        <w:sectPr>
+          <w:pgSz w:w="12240" w:h="15840"/>
+          <w:pgMar w:top="1440" w:right="1440" w:bottom="1440" w:left="1440" w:header="720" w:footer="720" w:gutter="0"/>
+          <w:cols w:space="720"/>
+          <w:docGrid w:linePitch="360"/>
+        </w:sectPr>
+      </w:pPr>
+    </w:p>
+    <w:p>
+      <w:pPr>
+        <w:pStyle w:val="a4"/>
+        <w:rPr>
+          <w:sz w:val="24"/>
+          <w:szCs w:val="24"/>
+          <w:lang w:val="el-GR"/>
+        </w:rPr>
+      </w:pPr>
+    </w:p>
+    <w:p>
+      <w:pPr>
+        <w:pStyle w:val="a4"/>
+        <w:jc w:val="center"/>
+        <w:rPr>
+          <w:sz w:val="24"/>
+          <w:szCs w:val="24"/>
+        </w:rPr>
+      </w:pPr>
+      <w:r>
+        <w:rPr>
+          <w:sz w:val="24"/>
+          <w:szCs w:val="24"/>
+          <w:lang w:val="el-GR"/>
+        </w:rPr>
+        <w:t xml:space="preserve">Για να </w:t>
+      </w:r>
+      <w:r>
+        <w:rPr>
+          <w:b/>
+          <w:sz w:val="24"/>
+          <w:szCs w:val="24"/>
+          <w:u w:val="single"/>
+          <w:lang w:val="el-GR"/>
+        </w:rPr>
+        <w:t>εισάγετε</w:t>
+      </w:r>
+      <w:r>
+        <w:rPr>
+          <w:sz w:val="24"/>
+          <w:szCs w:val="24"/>
+          <w:lang w:val="el-GR"/>
+        </w:rPr>
+        <w:t xml:space="preserve"> ένα νέο ραντεβού</w:t>
+      </w:r>
+      <w:r>
+        <w:rPr>
+          <w:sz w:val="24"/>
+          <w:szCs w:val="24"/>
+          <w:lang w:val="el-GR"/>
+        </w:rPr>
+        <w:t>:</w:t>
+      </w:r>
+    </w:p>
+    <w:p>
+      <w:pPr>
+        <w:pStyle w:val="a4"/>
+        <w:jc w:val="center"/>
+        <w:rPr>
+          <w:sz w:val="24"/>
+          <w:szCs w:val="24"/>
+          <w:lang w:val="el-GR"/>
+        </w:rPr>
+      </w:pPr>
+      <w:r>
+        <w:rPr>
+          <w:sz w:val="24"/>
+          <w:szCs w:val="24"/>
+          <w:lang w:val="el-GR"/>
+        </w:rPr>
+        <w:t xml:space="preserve">1)Αγνοήστε το πεδίο </w:t>
+      </w:r>
+      <w:r>
+        <w:rPr>
+          <w:sz w:val="24"/>
+          <w:szCs w:val="24"/>
+        </w:rPr>
+        <w:t>APPID</w:t>
+      </w:r>
+    </w:p>
+    <w:p>
+      <w:pPr>
+        <w:pStyle w:val="a4"/>
+        <w:jc w:val="center"/>
+        <w:rPr>
+          <w:sz w:val="24"/>
+          <w:szCs w:val="24"/>
+          <w:lang w:val="el-GR"/>
+        </w:rPr>
+      </w:pPr>
+      <w:r>
+        <w:rPr>
+          <w:sz w:val="24"/>
+          <w:szCs w:val="24"/>
+          <w:lang w:val="el-GR"/>
+        </w:rPr>
+        <w:t>2)</w:t>
+      </w:r>
+      <w:r>
+        <w:rPr>
+          <w:sz w:val="24"/>
+          <w:szCs w:val="24"/>
+          <w:lang w:val="el-GR"/>
+        </w:rPr>
+        <w:t xml:space="preserve">Εισάγετε το </w:t>
+      </w:r>
+      <w:r>
+        <w:rPr>
+          <w:sz w:val="24"/>
+          <w:szCs w:val="24"/>
+        </w:rPr>
+        <w:t>ID</w:t>
+      </w:r>
+      <w:r>
+        <w:rPr>
+          <w:sz w:val="24"/>
+          <w:szCs w:val="24"/>
+          <w:lang w:val="el-GR"/>
+        </w:rPr>
+        <w:t xml:space="preserve"> </w:t>
+      </w:r>
+      <w:r>
+        <w:rPr>
+          <w:sz w:val="24"/>
+          <w:szCs w:val="24"/>
+          <w:lang w:val="el-GR"/>
+        </w:rPr>
+        <w:t>του πελάτη</w:t>
+      </w:r>
+      <w:r>
+        <w:rPr>
+          <w:sz w:val="24"/>
+          <w:szCs w:val="24"/>
+          <w:lang w:val="el-GR"/>
+        </w:rPr>
+        <w:t xml:space="preserve"> &amp; πατήστε </w:t>
+      </w:r>
+      <w:proofErr w:type="spellStart"/>
+      <w:r>
+        <w:rPr>
+          <w:sz w:val="24"/>
+          <w:szCs w:val="24"/>
+        </w:rPr>
+        <w:t>SearchID</w:t>
+      </w:r>
+      <w:proofErr w:type="spellEnd"/>
+    </w:p>
+    <w:p>
+      <w:pPr>
+        <w:pStyle w:val="a4"/>
+        <w:jc w:val="center"/>
+        <w:rPr>
+          <w:sz w:val="24"/>
+          <w:szCs w:val="24"/>
+          <w:lang w:val="el-GR"/>
+        </w:rPr>
+      </w:pPr>
+      <w:r>
+        <w:rPr>
+          <w:sz w:val="24"/>
+          <w:szCs w:val="24"/>
+          <w:lang w:val="el-GR"/>
+        </w:rPr>
+        <w:t>3)Εισάγετε τα υπόλοιπα στοιχεία όπως φαίνονται παρακάτω</w:t>
+      </w:r>
+    </w:p>
+    <w:p>
+      <w:pPr>
+        <w:pStyle w:val="a4"/>
+        <w:jc w:val="center"/>
+        <w:rPr>
+          <w:b/>
+          <w:sz w:val="24"/>
+          <w:szCs w:val="24"/>
+          <w:lang w:val="el-GR"/>
+        </w:rPr>
+      </w:pPr>
+      <w:r>
+        <w:rPr>
+          <w:sz w:val="24"/>
+          <w:szCs w:val="24"/>
+          <w:lang w:val="el-GR"/>
+        </w:rPr>
+        <w:t>*</w:t>
+      </w:r>
+      <w:r>
+        <w:rPr>
+          <w:b/>
+          <w:sz w:val="24"/>
+          <w:szCs w:val="24"/>
+          <w:lang w:val="el-GR"/>
+        </w:rPr>
+        <w:t>η θεραπεία αναφέρεται στο εάν ο πελάτης ολοκλήρωσε τη θεραπεία του.</w:t>
+      </w:r>
+    </w:p>
+    <w:p>
+      <w:pPr>
+        <w:pStyle w:val="a4"/>
+        <w:jc w:val="center"/>
+        <w:rPr>
+          <w:sz w:val="24"/>
+          <w:szCs w:val="24"/>
+          <w:lang w:val="el-GR"/>
+        </w:rPr>
+      </w:pPr>
+      <w:r>
+        <w:rPr>
+          <w:sz w:val="24"/>
+          <w:szCs w:val="24"/>
+          <w:lang w:val="el-GR"/>
+        </w:rPr>
+        <w:t xml:space="preserve">4) </w:t>
+      </w:r>
+      <w:proofErr w:type="spellStart"/>
+      <w:r>
+        <w:rPr>
+          <w:sz w:val="24"/>
+          <w:szCs w:val="24"/>
+          <w:lang w:val="el-GR"/>
+        </w:rPr>
+        <w:t>Εφοσόν</w:t>
+      </w:r>
+      <w:proofErr w:type="spellEnd"/>
+      <w:r>
+        <w:rPr>
+          <w:sz w:val="24"/>
+          <w:szCs w:val="24"/>
+          <w:lang w:val="el-GR"/>
+        </w:rPr>
+        <w:t xml:space="preserve"> συμπληρώσετε τα πεδία πατήστε Προσθήκη.</w:t>
+      </w:r>
+    </w:p>
+    <w:p>
+      <w:pPr>
+        <w:pStyle w:val="a4"/>
+        <w:jc w:val="center"/>
+        <w:rPr>
+          <w:sz w:val="24"/>
+          <w:szCs w:val="24"/>
+          <w:lang w:val="el-GR"/>
+        </w:rPr>
+        <w:sectPr>
+          <w:type w:val="continuous"/>
+          <w:pgSz w:w="12240" w:h="15840"/>
+          <w:pgMar w:top="1440" w:right="1440" w:bottom="1440" w:left="1440" w:header="720" w:footer="720" w:gutter="0"/>
+          <w:cols w:num="2" w:space="720"/>
+          <w:docGrid w:linePitch="360"/>
+        </w:sectPr>
+      </w:pPr>
+      <w:r>
+        <w:rPr>
+          <w:sz w:val="24"/>
+          <w:szCs w:val="24"/>
+          <w:lang w:val="el-GR"/>
+        </w:rPr>
+        <w:lastRenderedPageBreak/>
+        <w:pict>
+          <v:shape id="_x0000_i1027" type="#_x0000_t75" style="width:165.3pt;height:251.7pt">
+            <v:imagedata r:id="rId11" o:title="Rantebou2"/>
+          </v:shape>
+        </w:pict>
+      </w:r>
+    </w:p>
+    <w:p>
+      <w:pPr>
+        <w:pStyle w:val="a4"/>
+        <w:jc w:val="center"/>
+        <w:rPr>
+          <w:sz w:val="24"/>
+          <w:szCs w:val="24"/>
+          <w:lang w:val="el-GR"/>
+        </w:rPr>
+      </w:pPr>
+    </w:p>
+    <w:p>
+      <w:pPr>
+        <w:rPr>
+          <w:sz w:val="24"/>
+          <w:szCs w:val="24"/>
+          <w:lang w:val="el-GR"/>
+        </w:rPr>
+      </w:pPr>
+    </w:p>
+    <w:p>
+      <w:pPr>
+        <w:jc w:val="center"/>
+        <w:rPr>
+          <w:sz w:val="28"/>
+          <w:szCs w:val="28"/>
+        </w:rPr>
+      </w:pPr>
+      <w:r>
+        <w:rPr>
+          <w:sz w:val="28"/>
+          <w:szCs w:val="28"/>
+          <w:lang w:val="el-GR"/>
+        </w:rPr>
+        <w:lastRenderedPageBreak/>
+        <w:t xml:space="preserve">Για να </w:t>
+      </w:r>
+      <w:r>
+        <w:rPr>
+          <w:b/>
+          <w:sz w:val="28"/>
+          <w:szCs w:val="28"/>
+          <w:u w:val="single"/>
+          <w:lang w:val="el-GR"/>
+        </w:rPr>
+        <w:t>επεξεργαστείτε</w:t>
+      </w:r>
+      <w:r>
+        <w:rPr>
+          <w:sz w:val="28"/>
+          <w:szCs w:val="28"/>
+          <w:lang w:val="el-GR"/>
+        </w:rPr>
+        <w:t xml:space="preserve"> κάποιο ραντεβού , επιλέξτε εγγραφή, πατήστε επεξεργασία και αφότου τελειώσετε πιέστε αναβάθμιση.</w:t>
+      </w:r>
+    </w:p>
+    <w:p>
+      <w:pPr>
+        <w:jc w:val="center"/>
+        <w:rPr>
+          <w:sz w:val="28"/>
+          <w:szCs w:val="28"/>
+        </w:rPr>
+      </w:pPr>
+    </w:p>
+    <w:p>
+      <w:pPr>
+        <w:jc w:val="center"/>
+        <w:rPr>
+          <w:sz w:val="28"/>
+          <w:szCs w:val="28"/>
+        </w:rPr>
+      </w:pPr>
+    </w:p>
+    <w:p>
+      <w:pPr>
+        <w:rPr>
+          <w:b/>
+          <w:sz w:val="48"/>
+          <w:szCs w:val="48"/>
+          <w:lang w:val="el-GR"/>
+        </w:rPr>
+      </w:pPr>
+      <w:proofErr w:type="gramStart"/>
+      <w:r>
+        <w:rPr>
+          <w:b/>
+          <w:sz w:val="48"/>
+          <w:szCs w:val="48"/>
+        </w:rPr>
+        <w:t>4)</w:t>
+      </w:r>
+      <w:r>
+        <w:rPr>
+          <w:b/>
+          <w:sz w:val="48"/>
+          <w:szCs w:val="48"/>
+          <w:lang w:val="el-GR"/>
+        </w:rPr>
+        <w:t>ΠΛΗΡΩΜΕΣ</w:t>
+      </w:r>
+      <w:proofErr w:type="gramEnd"/>
+    </w:p>
+    <w:p>
+      <w:pPr>
+        <w:rPr>
+          <w:sz w:val="36"/>
+          <w:szCs w:val="36"/>
+          <w:lang w:val="el-GR"/>
+        </w:rPr>
+      </w:pPr>
+    </w:p>
+    <w:p>
+      <w:pPr>
+        <w:rPr>
+          <w:b/>
+          <w:sz w:val="48"/>
+          <w:szCs w:val="48"/>
+          <w:lang w:val="el-GR"/>
+        </w:rPr>
+      </w:pPr>
+    </w:p>
+    <w:p>
+      <w:pPr>
+        <w:rPr>
+          <w:b/>
+          <w:sz w:val="48"/>
+          <w:szCs w:val="48"/>
+        </w:rPr>
+      </w:pPr>
+      <w:r>
+        <w:rPr>
+          <w:b/>
+          <w:sz w:val="48"/>
+          <w:szCs w:val="48"/>
+          <w:lang w:val="el-GR"/>
+        </w:rPr>
+        <w:t>5)</w:t>
+      </w:r>
+      <w:r>
+        <w:rPr>
+          <w:b/>
+          <w:sz w:val="48"/>
+          <w:szCs w:val="48"/>
+        </w:rPr>
+        <w:t>BACKUP</w:t>
+      </w:r>
+    </w:p>
+    <w:p>
+      <w:pPr>
+        <w:rPr>
+          <w:sz w:val="24"/>
+          <w:szCs w:val="24"/>
+          <w:lang w:val="el-GR"/>
+        </w:rPr>
+      </w:pPr>
+      <w:r>
+        <w:rPr>
+          <w:sz w:val="24"/>
+          <w:szCs w:val="24"/>
+          <w:lang w:val="el-GR"/>
+        </w:rPr>
+        <w:t xml:space="preserve">Στην φόρμα του </w:t>
+      </w:r>
+      <w:r>
+        <w:rPr>
+          <w:sz w:val="24"/>
+          <w:szCs w:val="24"/>
+        </w:rPr>
+        <w:t>Backup</w:t>
+      </w:r>
+      <w:r>
+        <w:rPr>
+          <w:sz w:val="24"/>
+          <w:szCs w:val="24"/>
+          <w:lang w:val="el-GR"/>
+        </w:rPr>
+        <w:t>,</w:t>
+      </w:r>
+      <w:r>
+        <w:rPr>
+          <w:sz w:val="24"/>
+          <w:szCs w:val="24"/>
+          <w:lang w:val="el-GR"/>
+        </w:rPr>
+        <w:t xml:space="preserve"> </w:t>
+      </w:r>
+      <w:r>
+        <w:rPr>
+          <w:sz w:val="24"/>
+          <w:szCs w:val="24"/>
+        </w:rPr>
+        <w:pict>
+          <v:shape id="_x0000_i1028" type="#_x0000_t75" style="width:467.7pt;height:176.85pt">
+            <v:imagedata r:id="rId12" o:title="backup"/>
+          </v:shape>
+        </w:pict>
+      </w:r>
+    </w:p>
+    <w:p>
+      <w:pPr>
+        <w:rPr>
+          <w:sz w:val="24"/>
+          <w:szCs w:val="24"/>
+          <w:lang w:val="el-GR"/>
+        </w:rPr>
+      </w:pPr>
+      <w:r>
+        <w:rPr>
+          <w:sz w:val="24"/>
+          <w:szCs w:val="24"/>
+          <w:lang w:val="el-GR"/>
+        </w:rPr>
+        <w:t xml:space="preserve">Επιλέγετε τον εξυπηρετητή που χρησιμοποιείτε, έπειτα εισάγετε το </w:t>
+      </w:r>
+      <w:r>
+        <w:rPr>
+          <w:sz w:val="24"/>
+          <w:szCs w:val="24"/>
+        </w:rPr>
+        <w:t>email</w:t>
+      </w:r>
+      <w:r>
+        <w:rPr>
+          <w:sz w:val="24"/>
+          <w:szCs w:val="24"/>
+          <w:lang w:val="el-GR"/>
+        </w:rPr>
+        <w:t xml:space="preserve"> </w:t>
+      </w:r>
+      <w:r>
+        <w:rPr>
+          <w:sz w:val="24"/>
+          <w:szCs w:val="24"/>
+          <w:lang w:val="el-GR"/>
+        </w:rPr>
+        <w:t>και τον κωδικό σας , και πατάτε αποστολή.</w:t>
+      </w:r>
+    </w:p>
+    <w:p>
+      <w:pPr>
+        <w:rPr>
+          <w:sz w:val="24"/>
+          <w:szCs w:val="24"/>
+          <w:lang w:val="el-GR"/>
+        </w:rPr>
+      </w:pPr>
+      <w:r>
+        <w:rPr>
+          <w:sz w:val="24"/>
+          <w:szCs w:val="24"/>
+          <w:lang w:val="el-GR"/>
+        </w:rPr>
+        <w:t xml:space="preserve">Θα λάβετε ένα </w:t>
+      </w:r>
+      <w:r>
+        <w:rPr>
+          <w:sz w:val="24"/>
+          <w:szCs w:val="24"/>
+        </w:rPr>
+        <w:t>email</w:t>
+      </w:r>
+      <w:r>
+        <w:rPr>
+          <w:sz w:val="24"/>
+          <w:szCs w:val="24"/>
+          <w:lang w:val="el-GR"/>
+        </w:rPr>
+        <w:t xml:space="preserve"> </w:t>
+      </w:r>
+      <w:r>
+        <w:rPr>
+          <w:sz w:val="24"/>
+          <w:szCs w:val="24"/>
+          <w:lang w:val="el-GR"/>
+        </w:rPr>
+        <w:t>με την βάση δεδομένων σε επισύναψη.</w:t>
+      </w:r>
+    </w:p>
+    <w:p>
+      <w:pPr>
+        <w:rPr>
+          <w:sz w:val="24"/>
+          <w:szCs w:val="24"/>
+          <w:lang w:val="el-GR"/>
+        </w:rPr>
+      </w:pPr>
+    </w:p>
+    <w:p>
+      <w:pPr>
+        <w:rPr>
+          <w:sz w:val="24"/>
+          <w:szCs w:val="24"/>
+          <w:lang w:val="el-GR"/>
+        </w:rPr>
+      </w:pPr>
+    </w:p>
+    <w:p>
+      <w:pPr>
+        <w:rPr>
+          <w:sz w:val="24"/>
+          <w:szCs w:val="24"/>
+          <w:lang w:val="el-GR"/>
+        </w:rPr>
+      </w:pPr>
+    </w:p>
+    <w:p>
+      <w:pPr>
+        <w:rPr>
+          <w:sz w:val="24"/>
+          <w:szCs w:val="24"/>
+          <w:lang w:val="el-GR"/>
+        </w:rPr>
+      </w:pPr>
+    </w:p>
+    <w:p>
+      <w:pPr>
+        <w:rPr>
+          <w:sz w:val="24"/>
+          <w:szCs w:val="24"/>
+          <w:lang w:val="el-GR"/>
+        </w:rPr>
+      </w:pPr>
+    </w:p>
+    <w:p>
+      <w:pPr>
+        <w:rPr>
+          <w:sz w:val="24"/>
+          <w:szCs w:val="24"/>
+          <w:lang w:val="el-GR"/>
+        </w:rPr>
+      </w:pPr>
+      <w:r>
+        <w:rPr>
+          <w:sz w:val="24"/>
+          <w:szCs w:val="24"/>
+          <w:lang w:val="el-GR"/>
+        </w:rPr>
+        <w:t>Σας ευχαριστούμε πολύ για την χρήση του</w:t>
+      </w:r>
+      <w:r>
+        <w:rPr>
+          <w:sz w:val="24"/>
+          <w:szCs w:val="24"/>
+          <w:lang w:val="el-GR"/>
+        </w:rPr>
+        <w:t xml:space="preserve"> </w:t>
+      </w:r>
+      <w:proofErr w:type="spellStart"/>
+      <w:r>
+        <w:rPr>
+          <w:sz w:val="24"/>
+          <w:szCs w:val="24"/>
+        </w:rPr>
+        <w:t>PhysioLab</w:t>
+      </w:r>
+      <w:proofErr w:type="spellEnd"/>
+      <w:r>
+        <w:rPr>
+          <w:sz w:val="24"/>
+          <w:szCs w:val="24"/>
+          <w:lang w:val="el-GR"/>
+        </w:rPr>
+        <w:t>,</w:t>
+      </w:r>
+    </w:p>
+    <w:p>
+      <w:pPr>
+        <w:rPr>
+          <w:sz w:val="24"/>
+          <w:szCs w:val="24"/>
+          <w:lang w:val="el-GR"/>
+        </w:rPr>
+      </w:pPr>
+      <w:r>
+        <w:rPr>
+          <w:sz w:val="24"/>
+          <w:szCs w:val="24"/>
+          <w:lang w:val="el-GR"/>
+        </w:rPr>
+        <w:t>Για οποιαδήποτε απορία, διευκρίνιση , σύσταση παρακαλώ επικοινωνήστε μαζί μας.</w:t>
+      </w:r>
+    </w:p>
+    <w:p>
+      <w:pPr>
+        <w:rPr>
+          <w:sz w:val="24"/>
+          <w:szCs w:val="24"/>
+        </w:rPr>
+      </w:pPr>
+      <w:r>
+        <w:rPr>
+          <w:sz w:val="24"/>
+          <w:szCs w:val="24"/>
+        </w:rPr>
+        <w:t xml:space="preserve">Email: </w:t>
+      </w:r>
+      <w:hyperlink r:id="rId13" w:history="1">
+        <w:r>
+          <w:rPr>
+            <w:rStyle w:val="-"/>
+            <w:sz w:val="24"/>
+            <w:szCs w:val="24"/>
+          </w:rPr>
+          <w:t>physiolab@physio.com</w:t>
+        </w:r>
+      </w:hyperlink>
+    </w:p>
+    <w:p>
+      <w:pPr>
+        <w:rPr>
+          <w:sz w:val="24"/>
+          <w:szCs w:val="24"/>
+        </w:rPr>
+      </w:pPr>
+      <w:r>
+        <w:rPr>
+          <w:sz w:val="24"/>
+          <w:szCs w:val="24"/>
+        </w:rPr>
+        <w:t>Phone: +306955555555</w:t>
+      </w:r>
+    </w:p>
     <w:p>
       <w:pPr>
         <w:rPr>
